--- a/src/SchedulerPlatform.Infrastructure/Infrastructure.README.docx
+++ b/src/SchedulerPlatform.Infrastructure/Infrastructure.README.docx
@@ -2,6 +2,32 @@
 <file path=word/document.xml><?xml version="1.0" encoding="utf-8"?>
 <w:document xmlns:w="http://schemas.openxmlformats.org/wordprocessingml/2006/main" xmlns:m="http://schemas.openxmlformats.org/officeDocument/2006/math" xmlns:r="http://schemas.openxmlformats.org/officeDocument/2006/relationships" xmlns:o="urn:schemas-microsoft-com:office:office" xmlns:v="urn:schemas-microsoft-com:vml" xmlns:w10="urn:schemas-microsoft-com:office:word" xmlns:a="http://schemas.openxmlformats.org/drawingml/2006/main" xmlns:pic="http://schemas.openxmlformats.org/drawingml/2006/picture" xmlns:wp="http://schemas.openxmlformats.org/drawingml/2006/wordprocessingDrawing">
   <w:body>
+    <w:sdt>
+      <w:sdtPr>
+        <w:docPartObj>
+          <w:docPartGallery w:val="Table of Contents"/>
+          <w:docPartUnique/>
+        </w:docPartObj>
+      </w:sdtPr>
+      <w:sdtContent>
+        <w:p>
+          <w:pPr>
+            <w:pStyle w:val="TOCHeading"/>
+          </w:pPr>
+          <w:r>
+            <w:t xml:space="preserve">Table of Contents</w:t>
+          </w:r>
+        </w:p>
+        <w:p>
+          <w:r>
+            <w:fldChar w:fldCharType="begin" w:dirty="true"/>
+            <w:instrText xml:space="preserve">TOC \o "1-3" \h \z \u</w:instrText>
+            <w:fldChar w:fldCharType="separate"/>
+            <w:fldChar w:fldCharType="end"/>
+          </w:r>
+        </w:p>
+      </w:sdtContent>
+    </w:sdt>
     <w:p>
       <w:pPr>
         <w:pStyle w:val="Heading1"/>
@@ -2826,6 +2852,69 @@
     </w:p>
     <w:p>
       <w:pPr>
+        <w:pStyle w:val="CaptionedFigure"/>
+      </w:pPr>
+      <w:r>
+        <w:drawing>
+          <wp:inline>
+            <wp:extent cx="5334000" cy="2707821"/>
+            <wp:effectExtent b="0" l="0" r="0" t="0"/>
+            <wp:docPr descr="Figure 4: Complete data flow for creating a schedule from API to database" title="" id="1" name="Picture"/>
+            <a:graphic>
+              <a:graphicData uri="http://schemas.openxmlformats.org/drawingml/2006/picture">
+                <pic:pic>
+                  <pic:nvPicPr>
+                    <pic:cNvPr descr="diagram-4.png" id="0" name="Picture"/>
+                    <pic:cNvPicPr>
+                      <a:picLocks noChangeArrowheads="1" noChangeAspect="1"/>
+                    </pic:cNvPicPr>
+                  </pic:nvPicPr>
+                  <pic:blipFill>
+                    <a:blip r:embed="rId39"/>
+                    <a:stretch>
+                      <a:fillRect/>
+                    </a:stretch>
+                  </pic:blipFill>
+                  <pic:spPr bwMode="auto">
+                    <a:xfrm>
+                      <a:off x="0" y="0"/>
+                      <a:ext cx="5334000" cy="2707821"/>
+                    </a:xfrm>
+                    <a:prstGeom prst="rect">
+                      <a:avLst/>
+                    </a:prstGeom>
+                    <a:noFill/>
+                    <a:ln w="9525">
+                      <a:noFill/>
+                      <a:headEnd/>
+                      <a:tailEnd/>
+                    </a:ln>
+                  </pic:spPr>
+                </pic:pic>
+              </a:graphicData>
+            </a:graphic>
+          </wp:inline>
+        </w:drawing>
+      </w:r>
+    </w:p>
+    <w:p>
+      <w:pPr>
+        <w:pStyle w:val="ImageCaption"/>
+      </w:pPr>
+      <w:r>
+        <w:t xml:space="preserve">Figure 4: Complete data flow for creating a schedule from API to database</w:t>
+      </w:r>
+    </w:p>
+    <w:p>
+      <w:pPr>
+        <w:pStyle w:val="BodyText"/>
+      </w:pPr>
+      <w:r>
+        <w:t xml:space="preserve">This sequence diagram shows the complete flow of creating a schedule, from the API controller through the Unit of Work, repository, DbContext, and finally to the SQL Server database.</w:t>
+      </w:r>
+    </w:p>
+    <w:p>
+      <w:pPr>
         <w:pStyle w:val="SourceCode"/>
       </w:pPr>
       <w:r>
@@ -3208,21 +3297,90 @@
       <w:pPr>
         <w:pStyle w:val="Heading3"/>
       </w:pPr>
-      <w:bookmarkStart w:id="39" w:name="uml-class-diagrams"/>
+      <w:bookmarkStart w:id="40" w:name="uml-class-diagrams"/>
       <w:r>
         <w:t xml:space="preserve">UML Class Diagrams</w:t>
       </w:r>
-      <w:bookmarkEnd w:id="39"/>
+      <w:bookmarkEnd w:id="40"/>
     </w:p>
     <w:p>
       <w:pPr>
         <w:pStyle w:val="Heading4"/>
       </w:pPr>
-      <w:bookmarkStart w:id="40" w:name="repository-layer"/>
+      <w:bookmarkStart w:id="41" w:name="repository-layer"/>
       <w:r>
         <w:t xml:space="preserve">Repository Layer</w:t>
       </w:r>
-      <w:bookmarkEnd w:id="40"/>
+      <w:bookmarkEnd w:id="41"/>
+    </w:p>
+    <w:p>
+      <w:pPr>
+        <w:pStyle w:val="CaptionedFigure"/>
+      </w:pPr>
+      <w:r>
+        <w:drawing>
+          <wp:inline>
+            <wp:extent cx="5334000" cy="4048125"/>
+            <wp:effectExtent b="0" l="0" r="0" t="0"/>
+            <wp:docPr descr="Figure 2: Repository class hierarchy implementing the repository pattern" title="" id="1" name="Picture"/>
+            <a:graphic>
+              <a:graphicData uri="http://schemas.openxmlformats.org/drawingml/2006/picture">
+                <pic:pic>
+                  <pic:nvPicPr>
+                    <pic:cNvPr descr="diagram-2.png" id="0" name="Picture"/>
+                    <pic:cNvPicPr>
+                      <a:picLocks noChangeArrowheads="1" noChangeAspect="1"/>
+                    </pic:cNvPicPr>
+                  </pic:nvPicPr>
+                  <pic:blipFill>
+                    <a:blip r:embed="rId42"/>
+                    <a:stretch>
+                      <a:fillRect/>
+                    </a:stretch>
+                  </pic:blipFill>
+                  <pic:spPr bwMode="auto">
+                    <a:xfrm>
+                      <a:off x="0" y="0"/>
+                      <a:ext cx="5334000" cy="4048125"/>
+                    </a:xfrm>
+                    <a:prstGeom prst="rect">
+                      <a:avLst/>
+                    </a:prstGeom>
+                    <a:noFill/>
+                    <a:ln w="9525">
+                      <a:noFill/>
+                      <a:headEnd/>
+                      <a:tailEnd/>
+                    </a:ln>
+                  </pic:spPr>
+                </pic:pic>
+              </a:graphicData>
+            </a:graphic>
+          </wp:inline>
+        </w:drawing>
+      </w:r>
+    </w:p>
+    <w:p>
+      <w:pPr>
+        <w:pStyle w:val="ImageCaption"/>
+      </w:pPr>
+      <w:r>
+        <w:t xml:space="preserve">Figure 2: Repository class hierarchy implementing the repository pattern</w:t>
+      </w:r>
+    </w:p>
+    <w:p>
+      <w:pPr>
+        <w:pStyle w:val="BodyText"/>
+      </w:pPr>
+      <w:r>
+        <w:t xml:space="preserve">This class diagram shows how the repository classes implement the IRepository interfaces, including the generic Repository</w:t>
+      </w:r>
+      <w:r>
+        <w:t xml:space="preserve"> </w:t>
+      </w:r>
+      <w:r>
+        <w:t xml:space="preserve">base class and specialized repositories.</w:t>
+      </w:r>
     </w:p>
     <w:p>
       <w:pPr>
@@ -3698,11 +3856,11 @@
       <w:pPr>
         <w:pStyle w:val="Heading4"/>
       </w:pPr>
-      <w:bookmarkStart w:id="41" w:name="data-context-layer"/>
+      <w:bookmarkStart w:id="43" w:name="data-context-layer"/>
       <w:r>
         <w:t xml:space="preserve">Data Context Layer</w:t>
       </w:r>
-      <w:bookmarkEnd w:id="41"/>
+      <w:bookmarkEnd w:id="43"/>
     </w:p>
     <w:p>
       <w:pPr>
@@ -3899,11 +4057,11 @@
       <w:pPr>
         <w:pStyle w:val="Heading4"/>
       </w:pPr>
-      <w:bookmarkStart w:id="42" w:name="service-layer"/>
+      <w:bookmarkStart w:id="44" w:name="service-layer"/>
       <w:r>
         <w:t xml:space="preserve">Service Layer</w:t>
       </w:r>
-      <w:bookmarkEnd w:id="42"/>
+      <w:bookmarkEnd w:id="44"/>
     </w:p>
     <w:p>
       <w:pPr>
@@ -4046,11 +4204,11 @@
       <w:pPr>
         <w:pStyle w:val="Heading3"/>
       </w:pPr>
-      <w:bookmarkStart w:id="43" w:name="entity-framework-core-configuration"/>
+      <w:bookmarkStart w:id="45" w:name="entity-framework-core-configuration"/>
       <w:r>
         <w:t xml:space="preserve">Entity Framework Core Configuration</w:t>
       </w:r>
-      <w:bookmarkEnd w:id="43"/>
+      <w:bookmarkEnd w:id="45"/>
     </w:p>
     <w:p>
       <w:pPr>
@@ -4518,11 +4676,11 @@
       <w:pPr>
         <w:pStyle w:val="Heading3"/>
       </w:pPr>
-      <w:bookmarkStart w:id="44" w:name="performance-considerations"/>
+      <w:bookmarkStart w:id="46" w:name="performance-considerations"/>
       <w:r>
         <w:t xml:space="preserve">Performance Considerations</w:t>
       </w:r>
-      <w:bookmarkEnd w:id="44"/>
+      <w:bookmarkEnd w:id="46"/>
     </w:p>
     <w:p>
       <w:pPr>
@@ -5381,11 +5539,11 @@
       <w:pPr>
         <w:pStyle w:val="Heading3"/>
       </w:pPr>
-      <w:bookmarkStart w:id="45" w:name="transaction-management"/>
+      <w:bookmarkStart w:id="47" w:name="transaction-management"/>
       <w:r>
         <w:t xml:space="preserve">Transaction Management</w:t>
       </w:r>
-      <w:bookmarkEnd w:id="45"/>
+      <w:bookmarkEnd w:id="47"/>
     </w:p>
     <w:p>
       <w:pPr>
@@ -6101,11 +6259,11 @@
       <w:pPr>
         <w:pStyle w:val="Heading2"/>
       </w:pPr>
-      <w:bookmarkStart w:id="46" w:name="dependencies"/>
+      <w:bookmarkStart w:id="48" w:name="dependencies"/>
       <w:r>
         <w:t xml:space="preserve">Dependencies</w:t>
       </w:r>
-      <w:bookmarkEnd w:id="46"/>
+      <w:bookmarkEnd w:id="48"/>
     </w:p>
     <w:tbl>
       <w:tblPr>
@@ -6420,11 +6578,11 @@
       <w:pPr>
         <w:pStyle w:val="Heading2"/>
       </w:pPr>
-      <w:bookmarkStart w:id="47" w:name="integration"/>
+      <w:bookmarkStart w:id="49" w:name="integration"/>
       <w:r>
         <w:t xml:space="preserve">Integration</w:t>
       </w:r>
-      <w:bookmarkEnd w:id="47"/>
+      <w:bookmarkEnd w:id="49"/>
     </w:p>
     <w:p>
       <w:pPr>
@@ -6553,21 +6711,21 @@
       <w:pPr>
         <w:pStyle w:val="Heading2"/>
       </w:pPr>
-      <w:bookmarkStart w:id="48" w:name="known-issues"/>
+      <w:bookmarkStart w:id="50" w:name="known-issues"/>
       <w:r>
         <w:t xml:space="preserve">Known Issues</w:t>
       </w:r>
-      <w:bookmarkEnd w:id="48"/>
+      <w:bookmarkEnd w:id="50"/>
     </w:p>
     <w:p>
       <w:pPr>
         <w:pStyle w:val="Heading3"/>
       </w:pPr>
-      <w:bookmarkStart w:id="49" w:name="architecture-issues"/>
+      <w:bookmarkStart w:id="51" w:name="architecture-issues"/>
       <w:r>
         <w:t xml:space="preserve">Architecture Issues</w:t>
       </w:r>
-      <w:bookmarkEnd w:id="49"/>
+      <w:bookmarkEnd w:id="51"/>
     </w:p>
     <w:p>
       <w:pPr>
@@ -6915,11 +7073,11 @@
       <w:pPr>
         <w:pStyle w:val="Heading3"/>
       </w:pPr>
-      <w:bookmarkStart w:id="50" w:name="query-performance"/>
+      <w:bookmarkStart w:id="52" w:name="query-performance"/>
       <w:r>
         <w:t xml:space="preserve">Query Performance</w:t>
       </w:r>
-      <w:bookmarkEnd w:id="50"/>
+      <w:bookmarkEnd w:id="52"/>
     </w:p>
     <w:p>
       <w:pPr>
@@ -7344,11 +7502,11 @@
       <w:pPr>
         <w:pStyle w:val="Heading3"/>
       </w:pPr>
-      <w:bookmarkStart w:id="51" w:name="email-service-issues"/>
+      <w:bookmarkStart w:id="53" w:name="email-service-issues"/>
       <w:r>
         <w:t xml:space="preserve">Email Service Issues</w:t>
       </w:r>
-      <w:bookmarkEnd w:id="51"/>
+      <w:bookmarkEnd w:id="53"/>
     </w:p>
     <w:p>
       <w:pPr>
@@ -7699,11 +7857,11 @@
       <w:pPr>
         <w:pStyle w:val="Heading3"/>
       </w:pPr>
-      <w:bookmarkStart w:id="52" w:name="migration-issues"/>
+      <w:bookmarkStart w:id="54" w:name="migration-issues"/>
       <w:r>
         <w:t xml:space="preserve">Migration Issues</w:t>
       </w:r>
-      <w:bookmarkEnd w:id="52"/>
+      <w:bookmarkEnd w:id="54"/>
     </w:p>
     <w:p>
       <w:pPr>
@@ -7961,11 +8119,11 @@
       <w:pPr>
         <w:pStyle w:val="Heading3"/>
       </w:pPr>
-      <w:bookmarkStart w:id="53" w:name="testing-issues"/>
+      <w:bookmarkStart w:id="55" w:name="testing-issues"/>
       <w:r>
         <w:t xml:space="preserve">Testing Issues</w:t>
       </w:r>
-      <w:bookmarkEnd w:id="53"/>
+      <w:bookmarkEnd w:id="55"/>
     </w:p>
     <w:p>
       <w:pPr>
@@ -8127,11 +8285,11 @@
       <w:pPr>
         <w:pStyle w:val="Heading3"/>
       </w:pPr>
-      <w:bookmarkStart w:id="54" w:name="security-issues"/>
+      <w:bookmarkStart w:id="56" w:name="security-issues"/>
       <w:r>
         <w:t xml:space="preserve">Security Issues</w:t>
       </w:r>
-      <w:bookmarkEnd w:id="54"/>
+      <w:bookmarkEnd w:id="56"/>
     </w:p>
     <w:p>
       <w:pPr>
@@ -8362,11 +8520,11 @@
       <w:pPr>
         <w:pStyle w:val="Heading3"/>
       </w:pPr>
-      <w:bookmarkStart w:id="55" w:name="multi-tenancy-issues"/>
+      <w:bookmarkStart w:id="57" w:name="multi-tenancy-issues"/>
       <w:r>
         <w:t xml:space="preserve">Multi-Tenancy Issues</w:t>
       </w:r>
-      <w:bookmarkEnd w:id="55"/>
+      <w:bookmarkEnd w:id="57"/>
     </w:p>
     <w:p>
       <w:pPr>
@@ -8622,11 +8780,11 @@
       <w:pPr>
         <w:pStyle w:val="Heading3"/>
       </w:pPr>
-      <w:bookmarkStart w:id="56" w:name="data-integrity-issues"/>
+      <w:bookmarkStart w:id="58" w:name="data-integrity-issues"/>
       <w:r>
         <w:t xml:space="preserve">Data Integrity Issues</w:t>
       </w:r>
-      <w:bookmarkEnd w:id="56"/>
+      <w:bookmarkEnd w:id="58"/>
     </w:p>
     <w:p>
       <w:pPr>
@@ -8902,11 +9060,11 @@
       <w:pPr>
         <w:pStyle w:val="Heading2"/>
       </w:pPr>
-      <w:bookmarkStart w:id="57" w:name="best-practices-for-using-infrastructure"/>
+      <w:bookmarkStart w:id="59" w:name="best-practices-for-using-infrastructure"/>
       <w:r>
         <w:t xml:space="preserve">Best Practices for Using Infrastructure</w:t>
       </w:r>
-      <w:bookmarkEnd w:id="57"/>
+      <w:bookmarkEnd w:id="59"/>
     </w:p>
     <w:p>
       <w:pPr>
@@ -9125,11 +9283,11 @@
       <w:pPr>
         <w:pStyle w:val="Heading2"/>
       </w:pPr>
-      <w:bookmarkStart w:id="58" w:name="future-improvements"/>
+      <w:bookmarkStart w:id="60" w:name="future-improvements"/>
       <w:r>
         <w:t xml:space="preserve">Future Improvements</w:t>
       </w:r>
-      <w:bookmarkEnd w:id="58"/>
+      <w:bookmarkEnd w:id="60"/>
     </w:p>
     <w:p>
       <w:pPr>
